--- a/搜索过程理解/短文本相似度-CNN_SIM.docx
+++ b/搜索过程理解/短文本相似度-CNN_SIM.docx
@@ -5,9 +5,6 @@
     <w:p>
       <w:pPr>
         <w:pStyle w:val="a3"/>
-        <w:rPr>
-          <w:rFonts w:hint="eastAsia"/>
-        </w:rPr>
       </w:pPr>
       <w:r>
         <w:rPr>
@@ -117,123 +114,117 @@
     <w:p>
       <w:pPr>
         <w:ind w:firstLine="420"/>
-        <w:rPr>
-          <w:rFonts w:hint="eastAsia"/>
-        </w:rPr>
-      </w:pPr>
+      </w:pPr>
+    </w:p>
+    <w:p>
+      <w:pPr>
+        <w:ind w:firstLine="420"/>
+      </w:pPr>
+      <w:r>
+        <w:rPr>
+          <w:rFonts w:hint="eastAsia"/>
+        </w:rPr>
+        <w:t>今天和大家分享一篇有关文本相似度的经典文章。</w:t>
+      </w:r>
+      <w:proofErr w:type="spellStart"/>
+      <w:r>
+        <w:t>Severyn</w:t>
+      </w:r>
+      <w:proofErr w:type="spellEnd"/>
+      <w:r>
+        <w:t xml:space="preserve"> </w:t>
+      </w:r>
+      <w:proofErr w:type="gramStart"/>
+      <w:r>
+        <w:t>A ,</w:t>
+      </w:r>
+      <w:proofErr w:type="gramEnd"/>
+      <w:r>
+        <w:t xml:space="preserve"> </w:t>
+      </w:r>
+      <w:proofErr w:type="spellStart"/>
+      <w:r>
+        <w:t>Moschitti</w:t>
+      </w:r>
+      <w:proofErr w:type="spellEnd"/>
+      <w:r>
+        <w:t xml:space="preserve"> A . Learning to Rank Short Text Pairs with Convolutional Deep Neural Networks[C]. </w:t>
+      </w:r>
+      <w:proofErr w:type="gramStart"/>
+      <w:r>
+        <w:t>the</w:t>
+      </w:r>
+      <w:proofErr w:type="gramEnd"/>
+      <w:r>
+        <w:t xml:space="preserve"> 38th International ACM SIGIR Conference. </w:t>
+      </w:r>
+      <w:proofErr w:type="gramStart"/>
+      <w:r>
+        <w:t>ACM, 2015.</w:t>
+      </w:r>
+      <w:proofErr w:type="gramEnd"/>
+    </w:p>
+    <w:p>
+      <w:pPr>
+        <w:ind w:firstLine="420"/>
+      </w:pPr>
+      <w:r>
+        <w:rPr>
+          <w:rFonts w:hint="eastAsia"/>
+        </w:rPr>
+        <w:t>有关实现，幸运地在</w:t>
+      </w:r>
+      <w:proofErr w:type="spellStart"/>
+      <w:r>
+        <w:rPr>
+          <w:rFonts w:hint="eastAsia"/>
+        </w:rPr>
+        <w:t>github</w:t>
+      </w:r>
+      <w:proofErr w:type="spellEnd"/>
+      <w:r>
+        <w:rPr>
+          <w:rFonts w:hint="eastAsia"/>
+        </w:rPr>
+        <w:t>上找</w:t>
+      </w:r>
+      <w:r>
+        <w:rPr>
+          <w:rFonts w:hint="eastAsia"/>
+        </w:rPr>
+        <w:t>到了一个方案，大家可以参考，此处我就不谈代码而主要谈论文内容啦：</w:t>
+      </w:r>
+      <w:r>
+        <w:t>https://github</w:t>
+      </w:r>
+      <w:r>
+        <w:t>.com/zhangzibin/PairCNN-Ranking</w:t>
+      </w:r>
+    </w:p>
+    <w:p>
+      <w:pPr>
+        <w:pStyle w:val="1"/>
+      </w:pPr>
+      <w:r>
+        <w:rPr>
+          <w:rFonts w:hint="eastAsia"/>
+        </w:rPr>
+        <w:t>1</w:t>
+      </w:r>
+      <w:r>
+        <w:rPr>
+          <w:rFonts w:hint="eastAsia"/>
+        </w:rPr>
+        <w:t>、</w:t>
+      </w:r>
+      <w:r>
+        <w:rPr>
+          <w:rFonts w:hint="eastAsia"/>
+        </w:rPr>
+        <w:t>目录</w:t>
+      </w:r>
       <w:bookmarkStart w:id="0" w:name="_GoBack"/>
       <w:bookmarkEnd w:id="0"/>
-    </w:p>
-    <w:p>
-      <w:pPr>
-        <w:ind w:firstLine="420"/>
-      </w:pPr>
-      <w:r>
-        <w:rPr>
-          <w:rFonts w:hint="eastAsia"/>
-        </w:rPr>
-        <w:t>今天和大家分享一篇有关文本相似度的经典文章。</w:t>
-      </w:r>
-      <w:proofErr w:type="spellStart"/>
-      <w:r>
-        <w:t>Severyn</w:t>
-      </w:r>
-      <w:proofErr w:type="spellEnd"/>
-      <w:r>
-        <w:t xml:space="preserve"> </w:t>
-      </w:r>
-      <w:proofErr w:type="gramStart"/>
-      <w:r>
-        <w:t>A ,</w:t>
-      </w:r>
-      <w:proofErr w:type="gramEnd"/>
-      <w:r>
-        <w:t xml:space="preserve"> </w:t>
-      </w:r>
-      <w:proofErr w:type="spellStart"/>
-      <w:r>
-        <w:t>Moschitti</w:t>
-      </w:r>
-      <w:proofErr w:type="spellEnd"/>
-      <w:r>
-        <w:t xml:space="preserve"> A . Learning to Rank Short Text Pairs with Convolutional Deep Neural Networks[C]. </w:t>
-      </w:r>
-      <w:proofErr w:type="gramStart"/>
-      <w:r>
-        <w:t>the</w:t>
-      </w:r>
-      <w:proofErr w:type="gramEnd"/>
-      <w:r>
-        <w:t xml:space="preserve"> 38th International ACM SIGIR Conference. </w:t>
-      </w:r>
-      <w:proofErr w:type="gramStart"/>
-      <w:r>
-        <w:t>ACM, 2015.</w:t>
-      </w:r>
-      <w:proofErr w:type="gramEnd"/>
-    </w:p>
-    <w:p>
-      <w:pPr>
-        <w:ind w:firstLine="420"/>
-      </w:pPr>
-      <w:r>
-        <w:rPr>
-          <w:rFonts w:hint="eastAsia"/>
-        </w:rPr>
-        <w:t>有关实现，幸运地在</w:t>
-      </w:r>
-      <w:proofErr w:type="spellStart"/>
-      <w:r>
-        <w:rPr>
-          <w:rFonts w:hint="eastAsia"/>
-        </w:rPr>
-        <w:t>github</w:t>
-      </w:r>
-      <w:proofErr w:type="spellEnd"/>
-      <w:r>
-        <w:rPr>
-          <w:rFonts w:hint="eastAsia"/>
-        </w:rPr>
-        <w:t>上找</w:t>
-      </w:r>
-      <w:r>
-        <w:rPr>
-          <w:rFonts w:hint="eastAsia"/>
-        </w:rPr>
-        <w:t>到了一个方案，大家可以参考，此处我就不谈代码而主要谈论文内容啦：</w:t>
-      </w:r>
-      <w:r>
-        <w:t>https://github</w:t>
-      </w:r>
-      <w:r>
-        <w:t>.com/zhangzibin/PairCNN-Ranking</w:t>
-      </w:r>
-    </w:p>
-    <w:p>
-      <w:pPr>
-        <w:pStyle w:val="1"/>
-        <w:rPr>
-          <w:rFonts w:hint="eastAsia"/>
-        </w:rPr>
-      </w:pPr>
-      <w:r>
-        <w:rPr>
-          <w:rFonts w:hint="eastAsia"/>
-        </w:rPr>
-        <w:t>1</w:t>
-      </w:r>
-      <w:r>
-        <w:rPr>
-          <w:rFonts w:hint="eastAsia"/>
-        </w:rPr>
-        <w:t>、</w:t>
-      </w:r>
-      <w:r>
-        <w:rPr>
-          <w:rFonts w:hint="eastAsia"/>
-        </w:rPr>
-        <w:t>目录：</w:t>
-      </w:r>
     </w:p>
     <w:p>
       <w:pPr>
@@ -243,9 +234,6 @@
           <w:numId w:val="1"/>
         </w:numPr>
         <w:ind w:firstLineChars="0"/>
-        <w:rPr>
-          <w:rFonts w:hint="eastAsia"/>
-        </w:rPr>
       </w:pPr>
       <w:r>
         <w:rPr>
@@ -262,9 +250,6 @@
           <w:numId w:val="1"/>
         </w:numPr>
         <w:ind w:firstLineChars="0"/>
-        <w:rPr>
-          <w:rFonts w:hint="eastAsia"/>
-        </w:rPr>
       </w:pPr>
       <w:r>
         <w:rPr>
@@ -281,9 +266,6 @@
           <w:numId w:val="4"/>
         </w:numPr>
         <w:ind w:firstLineChars="0"/>
-        <w:rPr>
-          <w:rFonts w:hint="eastAsia"/>
-        </w:rPr>
       </w:pPr>
       <w:r>
         <w:rPr>
@@ -300,9 +282,6 @@
           <w:numId w:val="4"/>
         </w:numPr>
         <w:ind w:firstLineChars="0"/>
-        <w:rPr>
-          <w:rFonts w:hint="eastAsia"/>
-        </w:rPr>
       </w:pPr>
       <w:r>
         <w:rPr>
@@ -319,9 +298,6 @@
           <w:numId w:val="4"/>
         </w:numPr>
         <w:ind w:firstLineChars="0"/>
-        <w:rPr>
-          <w:rFonts w:hint="eastAsia"/>
-        </w:rPr>
       </w:pPr>
       <w:r>
         <w:rPr>
@@ -338,9 +314,6 @@
           <w:numId w:val="4"/>
         </w:numPr>
         <w:ind w:firstLineChars="0"/>
-        <w:rPr>
-          <w:rFonts w:hint="eastAsia"/>
-        </w:rPr>
       </w:pPr>
       <w:r>
         <w:rPr>
@@ -358,9 +331,6 @@
     <w:p>
       <w:pPr>
         <w:pStyle w:val="1"/>
-        <w:rPr>
-          <w:rFonts w:hint="eastAsia"/>
-        </w:rPr>
       </w:pPr>
       <w:r>
         <w:rPr>
@@ -384,9 +354,6 @@
     <w:p>
       <w:pPr>
         <w:ind w:firstLine="420"/>
-        <w:rPr>
-          <w:rFonts w:hint="eastAsia"/>
-        </w:rPr>
       </w:pPr>
       <w:r>
         <w:rPr>
@@ -492,9 +459,6 @@
     <w:p>
       <w:pPr>
         <w:ind w:firstLine="420"/>
-        <w:rPr>
-          <w:rFonts w:hint="eastAsia"/>
-        </w:rPr>
       </w:pPr>
       <w:r>
         <w:rPr>
@@ -560,9 +524,6 @@
     <w:p>
       <w:pPr>
         <w:pStyle w:val="1"/>
-        <w:rPr>
-          <w:rFonts w:hint="eastAsia"/>
-        </w:rPr>
       </w:pPr>
       <w:r>
         <w:rPr>
@@ -587,9 +548,6 @@
     <w:p>
       <w:pPr>
         <w:pStyle w:val="2"/>
-        <w:rPr>
-          <w:rFonts w:hint="eastAsia"/>
-        </w:rPr>
       </w:pPr>
       <w:r>
         <w:rPr>
@@ -607,9 +565,6 @@
     <w:p>
       <w:pPr>
         <w:ind w:firstLine="420"/>
-        <w:rPr>
-          <w:rFonts w:hint="eastAsia"/>
-        </w:rPr>
       </w:pPr>
       <w:r>
         <w:rPr>
@@ -645,9 +600,6 @@
     <w:p>
       <w:pPr>
         <w:pStyle w:val="2"/>
-        <w:rPr>
-          <w:rFonts w:hint="eastAsia"/>
-        </w:rPr>
       </w:pPr>
       <w:r>
         <w:rPr>
@@ -665,9 +617,6 @@
     <w:p>
       <w:pPr>
         <w:ind w:firstLine="420"/>
-        <w:rPr>
-          <w:rFonts w:hint="eastAsia"/>
-        </w:rPr>
       </w:pPr>
       <w:r>
         <w:rPr>
@@ -697,9 +646,6 @@
     <w:p>
       <w:pPr>
         <w:ind w:firstLine="420"/>
-        <w:rPr>
-          <w:rFonts w:hint="eastAsia"/>
-        </w:rPr>
       </w:pPr>
       <w:r>
         <w:rPr>
@@ -767,9 +713,6 @@
     <w:p>
       <w:pPr>
         <w:ind w:firstLine="420"/>
-        <w:rPr>
-          <w:rFonts w:hint="eastAsia"/>
-        </w:rPr>
       </w:pPr>
       <w:r>
         <w:rPr>
@@ -811,9 +754,6 @@
     <w:p>
       <w:pPr>
         <w:ind w:firstLine="420"/>
-        <w:rPr>
-          <w:rFonts w:hint="eastAsia"/>
-        </w:rPr>
       </w:pPr>
       <w:r>
         <w:rPr>
@@ -831,9 +771,6 @@
     <w:p>
       <w:pPr>
         <w:ind w:firstLine="420"/>
-        <w:rPr>
-          <w:rFonts w:hint="eastAsia"/>
-        </w:rPr>
       </w:pPr>
       <w:proofErr w:type="spellStart"/>
       <w:r>
@@ -853,9 +790,6 @@
     <w:p>
       <w:pPr>
         <w:pStyle w:val="2"/>
-        <w:rPr>
-          <w:rFonts w:hint="eastAsia"/>
-        </w:rPr>
       </w:pPr>
       <w:r>
         <w:rPr>
@@ -873,9 +807,6 @@
     <w:p>
       <w:pPr>
         <w:ind w:firstLine="420"/>
-        <w:rPr>
-          <w:rFonts w:hint="eastAsia"/>
-        </w:rPr>
       </w:pPr>
       <w:r>
         <w:rPr>
@@ -887,9 +818,6 @@
     <w:p>
       <w:pPr>
         <w:jc w:val="center"/>
-        <w:rPr>
-          <w:rFonts w:hint="eastAsia"/>
-        </w:rPr>
       </w:pPr>
       <w:r>
         <w:rPr>
@@ -935,9 +863,6 @@
     <w:p>
       <w:pPr>
         <w:ind w:firstLine="420"/>
-        <w:rPr>
-          <w:rFonts w:hint="eastAsia"/>
-        </w:rPr>
       </w:pPr>
       <w:r>
         <w:rPr>
@@ -999,9 +924,6 @@
     <w:p>
       <w:pPr>
         <w:ind w:firstLine="420"/>
-        <w:rPr>
-          <w:rFonts w:hint="eastAsia"/>
-        </w:rPr>
       </w:pPr>
       <w:r>
         <w:rPr>
@@ -1074,9 +996,6 @@
     <w:p>
       <w:pPr>
         <w:ind w:firstLine="420"/>
-        <w:rPr>
-          <w:rFonts w:hint="eastAsia"/>
-        </w:rPr>
       </w:pPr>
       <w:r>
         <w:rPr>
@@ -1090,11 +1009,19 @@
         </w:rPr>
         <w:t>+</w:t>
       </w:r>
-      <w:r>
-        <w:rPr>
-          <w:rFonts w:hint="eastAsia"/>
-        </w:rPr>
-        <w:t>池化后实质上两个句子已经转为了两个句向量，句向量就可以开始进行相似度衡量了，这块应该是我觉得的从</w:t>
+      <w:proofErr w:type="gramStart"/>
+      <w:r>
+        <w:rPr>
+          <w:rFonts w:hint="eastAsia"/>
+        </w:rPr>
+        <w:t>池化后</w:t>
+      </w:r>
+      <w:proofErr w:type="gramEnd"/>
+      <w:r>
+        <w:rPr>
+          <w:rFonts w:hint="eastAsia"/>
+        </w:rPr>
+        <w:t>实质上两个句子已经转为了两个句向量，句向量就可以开始进行相似度衡量了，这块应该是我觉得的从</w:t>
       </w:r>
       <w:proofErr w:type="gramStart"/>
       <w:r>
@@ -1183,9 +1110,6 @@
     <w:p>
       <w:pPr>
         <w:ind w:firstLine="420"/>
-        <w:rPr>
-          <w:rFonts w:hint="eastAsia"/>
-        </w:rPr>
       </w:pPr>
       <w:r>
         <w:rPr>
@@ -1247,9 +1171,6 @@
     <w:p>
       <w:pPr>
         <w:ind w:firstLine="420"/>
-        <w:rPr>
-          <w:rFonts w:hint="eastAsia"/>
-        </w:rPr>
       </w:pPr>
       <w:r>
         <w:rPr>
@@ -1301,9 +1222,6 @@
     <w:p>
       <w:pPr>
         <w:jc w:val="center"/>
-        <w:rPr>
-          <w:rFonts w:hint="eastAsia"/>
-        </w:rPr>
       </w:pPr>
       <w:r>
         <w:rPr>
@@ -1349,9 +1267,6 @@
     <w:p>
       <w:pPr>
         <w:pStyle w:val="2"/>
-        <w:rPr>
-          <w:rFonts w:hint="eastAsia"/>
-        </w:rPr>
       </w:pPr>
       <w:r>
         <w:rPr>
@@ -1369,9 +1284,6 @@
     <w:p>
       <w:pPr>
         <w:ind w:firstLine="420"/>
-        <w:rPr>
-          <w:rFonts w:hint="eastAsia"/>
-        </w:rPr>
       </w:pPr>
       <w:r>
         <w:rPr>
@@ -1388,9 +1300,6 @@
           <w:numId w:val="6"/>
         </w:numPr>
         <w:ind w:firstLineChars="0"/>
-        <w:rPr>
-          <w:rFonts w:hint="eastAsia"/>
-        </w:rPr>
       </w:pPr>
       <w:r>
         <w:rPr>
@@ -1407,9 +1316,6 @@
           <w:numId w:val="6"/>
         </w:numPr>
         <w:ind w:firstLineChars="0"/>
-        <w:rPr>
-          <w:rFonts w:hint="eastAsia"/>
-        </w:rPr>
       </w:pPr>
       <w:r>
         <w:rPr>
@@ -1444,9 +1350,6 @@
           <w:numId w:val="6"/>
         </w:numPr>
         <w:ind w:firstLineChars="0"/>
-        <w:rPr>
-          <w:rFonts w:hint="eastAsia"/>
-        </w:rPr>
       </w:pPr>
       <w:r>
         <w:rPr>
@@ -1467,13 +1370,7 @@
         <w:t>方案有一定的依赖性</w:t>
       </w:r>
     </w:p>
-    <w:p>
-      <w:pPr>
-        <w:rPr>
-          <w:rFonts w:hint="eastAsia"/>
-        </w:rPr>
-      </w:pPr>
-    </w:p>
+    <w:p/>
     <w:p/>
     <w:sectPr>
       <w:pgSz w:w="11906" w:h="16838"/>
